--- a/src/assets/templates/Adverse.docx
+++ b/src/assets/templates/Adverse.docx
@@ -1944,6 +1944,30 @@
           <w:rtl w:val="0"/>
         </w:rPr>
         <w:br w:type="textWrapping"/>
+      </w:r>
+    </w:p>
+    <w:p/>
+    <w:p>
+      <w:r>
+        <w:rPr>
+          <w:b/>
+        </w:rPr>
+        <w:t>Allegati</w:t>
+      </w:r>
+    </w:p>
+    <w:p>
+      <w:r>
+        <w:t>{#attachments}</w:t>
+      </w:r>
+    </w:p>
+    <w:p>
+      <w:r>
+        <w:t>{image}</w:t>
+      </w:r>
+    </w:p>
+    <w:p>
+      <w:r>
+        <w:t>{/attachments}</w:t>
       </w:r>
     </w:p>
     <w:sectPr>

--- a/src/assets/templates/Adverse.docx
+++ b/src/assets/templates/Adverse.docx
@@ -1962,7 +1962,7 @@
     </w:p>
     <w:p>
       <w:r>
-        <w:t>{image}</w:t>
+        <w:t>{%image}</w:t>
       </w:r>
     </w:p>
     <w:p>
@@ -1976,6 +1976,26 @@
       <w:pgSz w:h="14240" w:w="12240" w:orient="portrait"/>
       <w:pgMar w:bottom="1440" w:top="1440" w:left="1440" w:right="1440" w:header="720" w:footer="720"/>
       <w:pgNumType w:start="1"/>
+      <w:p>
+        <w:r>
+          <w:t>Fonti (Autore o testata):</w:t>
+        </w:r>
+      </w:p>
+      <w:p>
+        <w:r>
+          <w:t>{#indicatorSources}</w:t>
+        </w:r>
+      </w:p>
+      <w:p>
+        <w:r>
+          <w:t>{^authorLink}</w:t>
+        </w:r>
+      </w:p>
+      <w:p>
+        <w:r>
+          <w:t>{/indicatorSources}</w:t>
+        </w:r>
+      </w:p>
     </w:sectPr>
   </w:body>
 </w:document>

--- a/src/assets/templates/Adverse.docx
+++ b/src/assets/templates/Adverse.docx
@@ -1988,7 +1988,7 @@
       </w:p>
       <w:p>
         <w:r>
-          <w:t>{^authorLink}</w:t>
+          <w:t>{authorLink}</w:t>
         </w:r>
       </w:p>
       <w:p>

--- a/src/assets/templates/Adverse.docx
+++ b/src/assets/templates/Adverse.docx
@@ -1645,7 +1645,7 @@
           <w:szCs w:val="22"/>
           <w:rtl w:val="0"/>
         </w:rPr>
-        <w:t xml:space="preserve">{#reputationalIndicators}</w:t>
+        <w:t xml:space="preserve">{#reputationalIndicatorsRich}</w:t>
       </w:r>
     </w:p>
     <w:p>
@@ -1660,7 +1660,7 @@
           <w:szCs w:val="22"/>
           <w:rtl w:val="0"/>
         </w:rPr>
-        <w:t xml:space="preserve">{.}</w:t>
+        <w:t xml:space="preserve">{prefix}{authorLink}{suffix}</w:t>
       </w:r>
       <w:r>
         <w:rPr>
@@ -1675,7 +1675,7 @@
           <w:szCs w:val="22"/>
           <w:rtl w:val="0"/>
         </w:rPr>
-        <w:t xml:space="preserve">{/reputationalIndicators}</w:t>
+        <w:t xml:space="preserve">{/reputationalIndicatorsRich}</w:t>
       </w:r>
       <w:r>
         <w:rPr>
@@ -1978,12 +1978,12 @@
       <w:pgNumType w:start="1"/>
       <w:p>
         <w:r>
-          <w:t>Fonti (Autore o testata):</w:t>
+          <w:t/>
         </w:r>
       </w:p>
       <w:p>
         <w:r>
-          <w:t>{#indicatorSources}</w:t>
+          <w:t/>
         </w:r>
       </w:p>
       <w:p>
@@ -1993,7 +1993,7 @@
       </w:p>
       <w:p>
         <w:r>
-          <w:t>{/indicatorSources}</w:t>
+          <w:t/>
         </w:r>
       </w:p>
     </w:sectPr>

--- a/src/assets/templates/Adverse.docx
+++ b/src/assets/templates/Adverse.docx
@@ -1660,7 +1660,7 @@
           <w:szCs w:val="22"/>
           <w:rtl w:val="0"/>
         </w:rPr>
-        <w:t xml:space="preserve">{prefix}{authorLink}{suffix}</w:t>
+        <w:t xml:space="preserve">{prefix}{^authorLink}{suffix}</w:t>
       </w:r>
       <w:r>
         <w:rPr>
@@ -1988,7 +1988,7 @@
       </w:p>
       <w:p>
         <w:r>
-          <w:t>{authorLink}</w:t>
+          <w:t>{^authorLink}</w:t>
         </w:r>
       </w:p>
       <w:p>

--- a/src/assets/templates/Adverse.docx
+++ b/src/assets/templates/Adverse.docx
@@ -1660,7 +1660,7 @@
           <w:szCs w:val="22"/>
           <w:rtl w:val="0"/>
         </w:rPr>
-        <w:t xml:space="preserve">{prefix}{^authorLink}{suffix}</w:t>
+        <w:t xml:space="preserve">{prefix}{authorLink}{suffix}</w:t>
       </w:r>
       <w:r>
         <w:rPr>
@@ -1988,7 +1988,7 @@
       </w:p>
       <w:p>
         <w:r>
-          <w:t>{^authorLink}</w:t>
+          <w:t>{authorLink}</w:t>
         </w:r>
       </w:p>
       <w:p>

--- a/src/assets/templates/Adverse.docx
+++ b/src/assets/templates/Adverse.docx
@@ -1660,7 +1660,7 @@
           <w:szCs w:val="22"/>
           <w:rtl w:val="0"/>
         </w:rPr>
-        <w:t xml:space="preserve">{prefix}{authorLink}{suffix}</w:t>
+        <w:t xml:space="preserve">{prefix}{#hasAuthorLink}{^authorLink}{/hasAuthorLink}{^hasAuthorLink}{authorLabel}{/hasAuthorLink}{suffix}</w:t>
       </w:r>
       <w:r>
         <w:rPr>
@@ -1988,7 +1988,7 @@
       </w:p>
       <w:p>
         <w:r>
-          <w:t>{authorLink}</w:t>
+          <w:t>{authorLabel}</w:t>
         </w:r>
       </w:p>
       <w:p>

--- a/src/assets/templates/Adverse.docx
+++ b/src/assets/templates/Adverse.docx
@@ -1660,7 +1660,7 @@
           <w:szCs w:val="22"/>
           <w:rtl w:val="0"/>
         </w:rPr>
-        <w:t xml:space="preserve">{prefix}{#hasAuthorLink}{^authorLink}{/hasAuthorLink}{^hasAuthorLink}{authorLabel}{/hasAuthorLink}{suffix}</w:t>
+        <w:t xml:space="preserve">{prefix}{#hasAuthorLink}{^link}{/hasAuthorLink}{^hasAuthorLink}{authorLabel}{/hasAuthorLink}{suffix}</w:t>
       </w:r>
       <w:r>
         <w:rPr>

--- a/src/assets/templates/Adverse.docx
+++ b/src/assets/templates/Adverse.docx
@@ -1660,7 +1660,7 @@
           <w:szCs w:val="22"/>
           <w:rtl w:val="0"/>
         </w:rPr>
-        <w:t xml:space="preserve">{prefix}{#hasAuthorLink}{^link}{/hasAuthorLink}{^hasAuthorLink}{authorLabel}{/hasAuthorLink}{suffix}</w:t>
+        <w:t xml:space="preserve">{prefix}{#hasLink}{^link}{/hasLink}{^hasLink}{authorLabel}{/hasLink}{suffix}</w:t>
       </w:r>
       <w:r>
         <w:rPr>

--- a/src/assets/templates/Adverse.docx
+++ b/src/assets/templates/Adverse.docx
@@ -1645,7 +1645,7 @@
           <w:szCs w:val="22"/>
           <w:rtl w:val="0"/>
         </w:rPr>
-        <w:t xml:space="preserve">{#reputationalIndicatorsRich}</w:t>
+        <w:t xml:space="preserve">{#reputationalIndicators}</w:t>
       </w:r>
     </w:p>
     <w:p>
@@ -1660,7 +1660,7 @@
           <w:szCs w:val="22"/>
           <w:rtl w:val="0"/>
         </w:rPr>
-        <w:t xml:space="preserve">{prefix}{#hasLink}{^link}{/hasLink}{^hasLink}{authorLabel}{/hasLink}{suffix}</w:t>
+        <w:t xml:space="preserve">{.}</w:t>
       </w:r>
       <w:r>
         <w:rPr>
@@ -1675,7 +1675,7 @@
           <w:szCs w:val="22"/>
           <w:rtl w:val="0"/>
         </w:rPr>
-        <w:t xml:space="preserve">{/reputationalIndicatorsRich}</w:t>
+        <w:t xml:space="preserve">{/reputationalIndicators}</w:t>
       </w:r>
       <w:r>
         <w:rPr>
@@ -1988,7 +1988,7 @@
       </w:p>
       <w:p>
         <w:r>
-          <w:t>{authorLabel}</w:t>
+          <w:t/>
         </w:r>
       </w:p>
       <w:p>

--- a/src/assets/templates/Adverse.docx
+++ b/src/assets/templates/Adverse.docx
@@ -1946,28 +1946,57 @@
         <w:br w:type="textWrapping"/>
       </w:r>
     </w:p>
-    <w:p/>
-    <w:p>
-      <w:r>
-        <w:rPr>
-          <w:b/>
-        </w:rPr>
-        <w:t>Allegati</w:t>
-      </w:r>
-    </w:p>
-    <w:p>
-      <w:r>
-        <w:t>{#attachments}</w:t>
-      </w:r>
-    </w:p>
-    <w:p>
-      <w:r>
-        <w:t>{%image}</w:t>
-      </w:r>
-    </w:p>
-    <w:p>
-      <w:r>
-        <w:t>{/attachments}</w:t>
+    <w:p>
+      <w:pPr>
+        <w:rPr/>
+      </w:pPr>
+      <w:r>
+        <w:rPr>
+          <w:rtl w:val="0"/>
+        </w:rPr>
+      </w:r>
+    </w:p>
+    <w:p>
+      <w:pPr>
+        <w:rPr/>
+      </w:pPr>
+      <w:r>
+        <w:rPr>
+          <w:rtl w:val="0"/>
+        </w:rPr>
+      </w:r>
+    </w:p>
+    <w:p>
+      <w:pPr>
+        <w:rPr/>
+      </w:pPr>
+      <w:r>
+        <w:rPr>
+          <w:rtl w:val="0"/>
+        </w:rPr>
+        <w:t xml:space="preserve">{#attachments}</w:t>
+      </w:r>
+    </w:p>
+    <w:p>
+      <w:pPr>
+        <w:rPr/>
+      </w:pPr>
+      <w:r>
+        <w:rPr>
+          <w:rtl w:val="0"/>
+        </w:rPr>
+        <w:t xml:space="preserve">{%image}</w:t>
+      </w:r>
+    </w:p>
+    <w:p>
+      <w:pPr>
+        <w:rPr/>
+      </w:pPr>
+      <w:r>
+        <w:rPr>
+          <w:rtl w:val="0"/>
+        </w:rPr>
+        <w:t xml:space="preserve">{/attachments}</w:t>
       </w:r>
     </w:p>
     <w:sectPr>
@@ -1976,26 +2005,6 @@
       <w:pgSz w:h="14240" w:w="12240" w:orient="portrait"/>
       <w:pgMar w:bottom="1440" w:top="1440" w:left="1440" w:right="1440" w:header="720" w:footer="720"/>
       <w:pgNumType w:start="1"/>
-      <w:p>
-        <w:r>
-          <w:t/>
-        </w:r>
-      </w:p>
-      <w:p>
-        <w:r>
-          <w:t/>
-        </w:r>
-      </w:p>
-      <w:p>
-        <w:r>
-          <w:t/>
-        </w:r>
-      </w:p>
-      <w:p>
-        <w:r>
-          <w:t/>
-        </w:r>
-      </w:p>
     </w:sectPr>
   </w:body>
 </w:document>

--- a/src/assets/templates/Adverse.docx
+++ b/src/assets/templates/Adverse.docx
@@ -1389,55 +1389,6 @@
           <w:vertAlign w:val="baseline"/>
           <w:rtl w:val="0"/>
         </w:rPr>
-        <w:t xml:space="preserve">Deposito totale nel tempo: {totalDeposited}</w:t>
-      </w:r>
-    </w:p>
-    <w:p>
-      <w:pPr>
-        <w:keepNext w:val="0"/>
-        <w:keepLines w:val="0"/>
-        <w:pageBreakBefore w:val="0"/>
-        <w:widowControl w:val="1"/>
-        <w:pBdr>
-          <w:top w:space="0" w:sz="0" w:val="nil"/>
-          <w:left w:space="0" w:sz="0" w:val="nil"/>
-          <w:bottom w:space="0" w:sz="0" w:val="nil"/>
-          <w:right w:space="0" w:sz="0" w:val="nil"/>
-          <w:between w:space="0" w:sz="0" w:val="nil"/>
-        </w:pBdr>
-        <w:shd w:fill="auto" w:val="clear"/>
-        <w:spacing w:after="160" w:before="0" w:line="259" w:lineRule="auto"/>
-        <w:ind w:left="0" w:right="0" w:firstLine="0"/>
-        <w:jc w:val="left"/>
-        <w:rPr>
-          <w:rFonts w:ascii="Aptos" w:cs="Aptos" w:eastAsia="Aptos" w:hAnsi="Aptos"/>
-          <w:b w:val="0"/>
-          <w:i w:val="0"/>
-          <w:smallCaps w:val="0"/>
-          <w:strike w:val="0"/>
-          <w:color w:val="000000"/>
-          <w:sz w:val="22"/>
-          <w:szCs w:val="22"/>
-          <w:u w:val="none"/>
-          <w:shd w:fill="auto" w:val="clear"/>
-          <w:vertAlign w:val="baseline"/>
-        </w:rPr>
-      </w:pPr>
-      <w:r>
-        <w:rPr>
-          <w:rFonts w:ascii="Aptos" w:cs="Aptos" w:eastAsia="Aptos" w:hAnsi="Aptos"/>
-          <w:b w:val="0"/>
-          <w:i w:val="0"/>
-          <w:smallCaps w:val="0"/>
-          <w:strike w:val="0"/>
-          <w:color w:val="000000"/>
-          <w:sz w:val="22"/>
-          <w:szCs w:val="22"/>
-          <w:u w:val="none"/>
-          <w:shd w:fill="auto" w:val="clear"/>
-          <w:vertAlign w:val="baseline"/>
-          <w:rtl w:val="0"/>
-        </w:rPr>
         <w:t xml:space="preserve">Età del cliente: {age}</w:t>
       </w:r>
     </w:p>
@@ -2415,11 +2366,19 @@
       <w:pPr/>
     </w:pPrDefault>
   </w:docDefaults>
+  <w:style w:type="table" w:styleId="TableNormal" w:default="1">
+    <w:name w:val="TableNormal"/>
+    <w:tblPr>
+      <w:tblCellMar>
+        <w:top w:w="100.0" w:type="dxa"/>
+        <w:left w:w="100.0" w:type="dxa"/>
+        <w:bottom w:w="100.0" w:type="dxa"/>
+        <w:right w:w="100.0" w:type="dxa"/>
+      </w:tblCellMar>
+    </w:tblPr>
+  </w:style>
   <w:style w:type="paragraph" w:styleId="Normal" w:default="1">
     <w:name w:val="normal"/>
-  </w:style>
-  <w:style w:type="table" w:styleId="TableNormal" w:default="1">
-    <w:name w:val="TableNormal"/>
   </w:style>
   <w:style w:type="paragraph" w:styleId="Heading1">
     <w:name w:val="heading 1"/>
